--- a/Processrapport/Arbetsrapport/Arbetsrapport 26 November.docx
+++ b/Processrapport/Arbetsrapport/Arbetsrapport 26 November.docx
@@ -1,271 +1,463 @@
 
 <file path=word/document.xml><?xml version="1.0" encoding="utf-8"?>
-<w:document xmlns:mc="http://schemas.openxmlformats.org/markup-compatibility/2006" xmlns:o="urn:schemas-microsoft-com:office:office" xmlns:r="http://schemas.openxmlformats.org/officeDocument/2006/relationships" xmlns:m="http://schemas.openxmlformats.org/officeDocument/2006/math" xmlns:v="urn:schemas-microsoft-com:vml" xmlns:wp="http://schemas.openxmlformats.org/drawingml/2006/wordprocessingDrawing" xmlns:w10="urn:schemas-microsoft-com:office:word" xmlns:w="http://schemas.openxmlformats.org/wordprocessingml/2006/main" xmlns:wne="http://schemas.microsoft.com/office/word/2006/wordml" xmlns:sl="http://schemas.openxmlformats.org/schemaLibrary/2006/main" xmlns:a="http://schemas.openxmlformats.org/drawingml/2006/main" xmlns:pic="http://schemas.openxmlformats.org/drawingml/2006/picture" xmlns:c="http://schemas.openxmlformats.org/drawingml/2006/chart" xmlns:lc="http://schemas.openxmlformats.org/drawingml/2006/lockedCanvas" xmlns:dgm="http://schemas.openxmlformats.org/drawingml/2006/diagram" xmlns:wps="http://schemas.microsoft.com/office/word/2010/wordprocessingShape" xmlns:wpg="http://schemas.microsoft.com/office/word/2010/wordprocessingGroup" xmlns:w14="http://schemas.microsoft.com/office/word/2010/wordml" xmlns:w15="http://schemas.microsoft.com/office/word/2012/wordml">
+<w:document xmlns:wpc="http://schemas.microsoft.com/office/word/2010/wordprocessingCanvas" xmlns:cx="http://schemas.microsoft.com/office/drawing/2014/chartex" xmlns:cx1="http://schemas.microsoft.com/office/drawing/2015/9/8/chartex" xmlns:cx2="http://schemas.microsoft.com/office/drawing/2015/10/21/chartex" xmlns:cx3="http://schemas.microsoft.com/office/drawing/2016/5/9/chartex" xmlns:cx4="http://schemas.microsoft.com/office/drawing/2016/5/10/chartex" xmlns:cx5="http://schemas.microsoft.com/office/drawing/2016/5/11/chartex" xmlns:cx6="http://schemas.microsoft.com/office/drawing/2016/5/12/chartex" xmlns:cx7="http://schemas.microsoft.com/office/drawing/2016/5/13/chartex" xmlns:cx8="http://schemas.microsoft.com/office/drawing/2016/5/14/chartex" xmlns:mc="http://schemas.openxmlformats.org/markup-compatibility/2006" xmlns:aink="http://schemas.microsoft.com/office/drawing/2016/ink" xmlns:am3d="http://schemas.microsoft.com/office/drawing/2017/model3d" xmlns:o="urn:schemas-microsoft-com:office:office" xmlns:r="http://schemas.openxmlformats.org/officeDocument/2006/relationships" xmlns:m="http://schemas.openxmlformats.org/officeDocument/2006/math" xmlns:v="urn:schemas-microsoft-com:vml" xmlns:wp14="http://schemas.microsoft.com/office/word/2010/wordprocessingDrawing" xmlns:wp="http://schemas.openxmlformats.org/drawingml/2006/wordprocessingDrawing" xmlns:w10="urn:schemas-microsoft-com:office:word" xmlns:w="http://schemas.openxmlformats.org/wordprocessingml/2006/main" xmlns:w14="http://schemas.microsoft.com/office/word/2010/wordml" xmlns:w15="http://schemas.microsoft.com/office/word/2012/wordml" xmlns:w16cex="http://schemas.microsoft.com/office/word/2018/wordml/cex" xmlns:w16cid="http://schemas.microsoft.com/office/word/2016/wordml/cid" xmlns:w16="http://schemas.microsoft.com/office/word/2018/wordml" xmlns:w16sdtdh="http://schemas.microsoft.com/office/word/2020/wordml/sdtdatahash" xmlns:w16se="http://schemas.microsoft.com/office/word/2015/wordml/symex" xmlns:wpg="http://schemas.microsoft.com/office/word/2010/wordprocessingGroup" xmlns:wpi="http://schemas.microsoft.com/office/word/2010/wordprocessingInk" xmlns:wne="http://schemas.microsoft.com/office/word/2006/wordml" xmlns:wps="http://schemas.microsoft.com/office/word/2010/wordprocessingShape" mc:Ignorable="w14 w15 w16se w16cid w16 w16cex w16sdtdh wp14">
   <w:body>
     <w:p>
       <w:pPr>
         <w:rPr>
-          <w:rFonts w:ascii="Times New Roman" w:cs="Times New Roman" w:eastAsia="Times New Roman" w:hAnsi="Times New Roman"/>
-          <w:sz w:val="24"/>
-          <w:szCs w:val="24"/>
-        </w:rPr>
-      </w:pPr>
-      <w:r>
-        <w:rPr>
-          <w:rFonts w:ascii="Times New Roman" w:cs="Times New Roman" w:eastAsia="Times New Roman" w:hAnsi="Times New Roman"/>
-          <w:sz w:val="24"/>
-          <w:szCs w:val="24"/>
-          <w:rtl w:val="0"/>
-        </w:rPr>
-        <w:t xml:space="preserve">Denna veckan har vi fortsatt att mobilanpassa webbplatsen. För identifiering i samband med att skicka in hållbarhetsdata, är det nu möjligt att avgöra om användaren angett fel email som en sorts varning för att komma igång med frågeformuläret på webbplatsen. Vi har fått konstruera om vår databas för att det vara möjligt att hämta svarsalternativ från databasen till webbplatsen. Funktionalitet för att kunna skicka in användarens svar till databasen har implementerats. Svarsalternativ har omstrukturerats för att användaren ska endast använda sig av flervalsfrågor vilket skiljer sig från det tidigare val som fanns. Vi har pratat om att ta fram test scenarios för att testa vår webbplats utifrån användbarhetsperspektiv. Undersökningar om enkäter och dess layout har gjort för att koppla teorin till verkligheten.  </w:t>
-      </w:r>
-    </w:p>
-    <w:p>
-      <w:pPr>
-        <w:rPr>
-          <w:rFonts w:ascii="Times New Roman" w:cs="Times New Roman" w:eastAsia="Times New Roman" w:hAnsi="Times New Roman"/>
-          <w:sz w:val="24"/>
-          <w:szCs w:val="24"/>
-        </w:rPr>
-      </w:pPr>
-      <w:r>
-        <w:rPr>
-          <w:rtl w:val="0"/>
-        </w:rPr>
-      </w:r>
-    </w:p>
-    <w:p>
-      <w:pPr>
-        <w:rPr>
-          <w:rFonts w:ascii="Times New Roman" w:cs="Times New Roman" w:eastAsia="Times New Roman" w:hAnsi="Times New Roman"/>
-          <w:sz w:val="24"/>
-          <w:szCs w:val="24"/>
-        </w:rPr>
-      </w:pPr>
-      <w:r>
-        <w:rPr>
-          <w:rFonts w:ascii="Times New Roman" w:cs="Times New Roman" w:eastAsia="Times New Roman" w:hAnsi="Times New Roman"/>
-          <w:sz w:val="24"/>
-          <w:szCs w:val="24"/>
-          <w:rtl w:val="0"/>
-        </w:rPr>
-        <w:t xml:space="preserve">Projektgruppen använder Trello flitigt vilket har fungerat som ett bättre alternativ jämförts med tidigare valet av scrum board, Atlassian. Utvecklingen i projektet går framåt. </w:t>
-      </w:r>
-    </w:p>
-    <w:p>
-      <w:pPr>
-        <w:rPr>
-          <w:rFonts w:ascii="Times New Roman" w:cs="Times New Roman" w:eastAsia="Times New Roman" w:hAnsi="Times New Roman"/>
-          <w:sz w:val="24"/>
-          <w:szCs w:val="24"/>
-        </w:rPr>
-      </w:pPr>
-      <w:r>
-        <w:rPr>
-          <w:rtl w:val="0"/>
-        </w:rPr>
-      </w:r>
-    </w:p>
-    <w:p>
-      <w:pPr>
-        <w:rPr>
-          <w:rFonts w:ascii="Times New Roman" w:cs="Times New Roman" w:eastAsia="Times New Roman" w:hAnsi="Times New Roman"/>
-          <w:sz w:val="24"/>
-          <w:szCs w:val="24"/>
-        </w:rPr>
-      </w:pPr>
-      <w:r>
-        <w:rPr>
-          <w:rFonts w:ascii="Times New Roman" w:cs="Times New Roman" w:eastAsia="Times New Roman" w:hAnsi="Times New Roman"/>
-          <w:sz w:val="24"/>
-          <w:szCs w:val="24"/>
-          <w:rtl w:val="0"/>
-        </w:rPr>
-        <w:t xml:space="preserve">Anna: Mailat med Malin och läst i SBC:s bok om enkäter och layout. Skrivit lite om det i slutrapporten. </w:t>
-      </w:r>
-    </w:p>
-    <w:p>
-      <w:pPr>
-        <w:rPr>
-          <w:rFonts w:ascii="Times New Roman" w:cs="Times New Roman" w:eastAsia="Times New Roman" w:hAnsi="Times New Roman"/>
-          <w:sz w:val="24"/>
-          <w:szCs w:val="24"/>
-        </w:rPr>
-      </w:pPr>
-      <w:r>
-        <w:rPr>
-          <w:rtl w:val="0"/>
-        </w:rPr>
-      </w:r>
-    </w:p>
-    <w:p>
-      <w:pPr>
-        <w:rPr>
-          <w:rFonts w:ascii="Times New Roman" w:cs="Times New Roman" w:eastAsia="Times New Roman" w:hAnsi="Times New Roman"/>
-          <w:sz w:val="24"/>
-          <w:szCs w:val="24"/>
-        </w:rPr>
-      </w:pPr>
-      <w:r>
-        <w:rPr>
-          <w:rFonts w:ascii="Times New Roman" w:cs="Times New Roman" w:eastAsia="Times New Roman" w:hAnsi="Times New Roman"/>
-          <w:sz w:val="24"/>
-          <w:szCs w:val="24"/>
-          <w:rtl w:val="0"/>
-        </w:rPr>
-        <w:t xml:space="preserve">Filip - Suttit och mobilanpassat sidan, omstrukturerat svarsalternativ så att användaren endast använder sig av flervalsfrågor istället för diverse andra val som fanns innan. Fixat så att slutanvändaren får varning om fel email skrivs in vid identifiering. </w:t>
-      </w:r>
-    </w:p>
-    <w:p>
-      <w:pPr>
-        <w:rPr>
-          <w:rFonts w:ascii="Times New Roman" w:cs="Times New Roman" w:eastAsia="Times New Roman" w:hAnsi="Times New Roman"/>
-          <w:sz w:val="24"/>
-          <w:szCs w:val="24"/>
-        </w:rPr>
-      </w:pPr>
-      <w:r>
-        <w:rPr>
-          <w:rtl w:val="0"/>
-        </w:rPr>
-      </w:r>
-    </w:p>
-    <w:p>
-      <w:pPr>
-        <w:rPr>
-          <w:rFonts w:ascii="Times New Roman" w:cs="Times New Roman" w:eastAsia="Times New Roman" w:hAnsi="Times New Roman"/>
-          <w:sz w:val="24"/>
-          <w:szCs w:val="24"/>
-        </w:rPr>
-      </w:pPr>
-      <w:r>
-        <w:rPr>
-          <w:rFonts w:ascii="Times New Roman" w:cs="Times New Roman" w:eastAsia="Times New Roman" w:hAnsi="Times New Roman"/>
-          <w:sz w:val="24"/>
-          <w:szCs w:val="24"/>
-          <w:rtl w:val="0"/>
-        </w:rPr>
-        <w:t xml:space="preserve">David - Arbetat tillsammans med Oscar på att konstruera om databasen och att hämta svarsalternativen från den. </w:t>
-      </w:r>
-    </w:p>
-    <w:p>
-      <w:pPr>
-        <w:rPr>
-          <w:rFonts w:ascii="Times New Roman" w:cs="Times New Roman" w:eastAsia="Times New Roman" w:hAnsi="Times New Roman"/>
-          <w:sz w:val="24"/>
-          <w:szCs w:val="24"/>
-        </w:rPr>
-      </w:pPr>
-      <w:r>
-        <w:rPr>
-          <w:rtl w:val="0"/>
-        </w:rPr>
-      </w:r>
-    </w:p>
-    <w:p>
-      <w:pPr>
-        <w:rPr>
-          <w:rFonts w:ascii="Times New Roman" w:cs="Times New Roman" w:eastAsia="Times New Roman" w:hAnsi="Times New Roman"/>
-          <w:sz w:val="24"/>
-          <w:szCs w:val="24"/>
-        </w:rPr>
-      </w:pPr>
-      <w:r>
-        <w:rPr>
-          <w:rFonts w:ascii="Times New Roman" w:cs="Times New Roman" w:eastAsia="Times New Roman" w:hAnsi="Times New Roman"/>
-          <w:sz w:val="24"/>
-          <w:szCs w:val="24"/>
-          <w:rtl w:val="0"/>
-        </w:rPr>
-        <w:t xml:space="preserve">Oscar - Konstruerat om databasen, arbetat med att hämta svarsalternativ från databasen till formuläret.</w:t>
-      </w:r>
-    </w:p>
-    <w:p>
-      <w:pPr>
-        <w:rPr>
-          <w:rFonts w:ascii="Times New Roman" w:cs="Times New Roman" w:eastAsia="Times New Roman" w:hAnsi="Times New Roman"/>
-          <w:sz w:val="24"/>
-          <w:szCs w:val="24"/>
-        </w:rPr>
-      </w:pPr>
-      <w:r>
-        <w:rPr>
-          <w:rtl w:val="0"/>
-        </w:rPr>
-      </w:r>
-    </w:p>
-    <w:p>
-      <w:pPr>
-        <w:rPr>
-          <w:rFonts w:ascii="Times New Roman" w:cs="Times New Roman" w:eastAsia="Times New Roman" w:hAnsi="Times New Roman"/>
-          <w:sz w:val="24"/>
-          <w:szCs w:val="24"/>
-        </w:rPr>
-      </w:pPr>
-      <w:r>
-        <w:rPr>
-          <w:rFonts w:ascii="Times New Roman" w:cs="Times New Roman" w:eastAsia="Times New Roman" w:hAnsi="Times New Roman"/>
-          <w:sz w:val="24"/>
-          <w:szCs w:val="24"/>
-          <w:rtl w:val="0"/>
-        </w:rPr>
-        <w:t xml:space="preserve">Pontus - La till så att frågorna skickas in till databasen när användaren trycker på "skicka in"</w:t>
-      </w:r>
-    </w:p>
-    <w:p>
-      <w:pPr>
-        <w:rPr>
-          <w:rFonts w:ascii="Times New Roman" w:cs="Times New Roman" w:eastAsia="Times New Roman" w:hAnsi="Times New Roman"/>
-          <w:sz w:val="24"/>
-          <w:szCs w:val="24"/>
-        </w:rPr>
-      </w:pPr>
-      <w:r>
-        <w:rPr>
-          <w:rtl w:val="0"/>
-        </w:rPr>
-      </w:r>
-    </w:p>
-    <w:p>
-      <w:pPr>
-        <w:rPr>
-          <w:rFonts w:ascii="Times New Roman" w:cs="Times New Roman" w:eastAsia="Times New Roman" w:hAnsi="Times New Roman"/>
-          <w:sz w:val="24"/>
-          <w:szCs w:val="24"/>
-        </w:rPr>
-      </w:pPr>
-      <w:r>
-        <w:rPr>
-          <w:rFonts w:ascii="Times New Roman" w:cs="Times New Roman" w:eastAsia="Times New Roman" w:hAnsi="Times New Roman"/>
-          <w:sz w:val="24"/>
-          <w:szCs w:val="24"/>
-          <w:rtl w:val="0"/>
-        </w:rPr>
-        <w:t xml:space="preserve">Sabah - Skrivit i slutrapporten om Hi-Fi testningen, arbetsrapport, test scenarios (kommit igång)</w:t>
+          <w:rFonts w:ascii="Times New Roman" w:eastAsia="Times New Roman" w:hAnsi="Times New Roman" w:cs="Times New Roman"/>
+          <w:sz w:val="24"/>
+          <w:szCs w:val="24"/>
+        </w:rPr>
+      </w:pPr>
+      <w:proofErr w:type="gramStart"/>
+      <w:r>
+        <w:rPr>
+          <w:rFonts w:ascii="Times New Roman" w:eastAsia="Times New Roman" w:hAnsi="Times New Roman" w:cs="Times New Roman"/>
+          <w:sz w:val="24"/>
+          <w:szCs w:val="24"/>
+        </w:rPr>
+        <w:t>Denna veckan</w:t>
+      </w:r>
+      <w:proofErr w:type="gramEnd"/>
+      <w:r>
+        <w:rPr>
+          <w:rFonts w:ascii="Times New Roman" w:eastAsia="Times New Roman" w:hAnsi="Times New Roman" w:cs="Times New Roman"/>
+          <w:sz w:val="24"/>
+          <w:szCs w:val="24"/>
+        </w:rPr>
+        <w:t xml:space="preserve"> har vi fortsatt att mobilanpassa webbplatsen. För identifiering i samband med att skicka in hållbarhetsdata, är det nu möjligt att avgöra om användaren angett fel email som en sorts varning för att komma </w:t>
+      </w:r>
+      <w:proofErr w:type="gramStart"/>
+      <w:r>
+        <w:rPr>
+          <w:rFonts w:ascii="Times New Roman" w:eastAsia="Times New Roman" w:hAnsi="Times New Roman" w:cs="Times New Roman"/>
+          <w:sz w:val="24"/>
+          <w:szCs w:val="24"/>
+        </w:rPr>
+        <w:t>igång</w:t>
+      </w:r>
+      <w:proofErr w:type="gramEnd"/>
+      <w:r>
+        <w:rPr>
+          <w:rFonts w:ascii="Times New Roman" w:eastAsia="Times New Roman" w:hAnsi="Times New Roman" w:cs="Times New Roman"/>
+          <w:sz w:val="24"/>
+          <w:szCs w:val="24"/>
+        </w:rPr>
+        <w:t xml:space="preserve"> med frågeformuläret på webbplatse</w:t>
+      </w:r>
+      <w:r>
+        <w:rPr>
+          <w:rFonts w:ascii="Times New Roman" w:eastAsia="Times New Roman" w:hAnsi="Times New Roman" w:cs="Times New Roman"/>
+          <w:sz w:val="24"/>
+          <w:szCs w:val="24"/>
+        </w:rPr>
+        <w:t xml:space="preserve">n. Vi har fått konstruera om vår databas för att det vara möjligt att hämta svarsalternativ från databasen till webbplatsen. Funktionalitet för att kunna skicka in användarens svar till databasen har implementerats. Svarsalternativ har omstrukturerats för </w:t>
+      </w:r>
+      <w:r>
+        <w:rPr>
+          <w:rFonts w:ascii="Times New Roman" w:eastAsia="Times New Roman" w:hAnsi="Times New Roman" w:cs="Times New Roman"/>
+          <w:sz w:val="24"/>
+          <w:szCs w:val="24"/>
+        </w:rPr>
+        <w:t xml:space="preserve">att användaren ska endast använda sig av flervalsfrågor vilket skiljer sig från det tidigare val som fanns. Vi har pratat om att ta fram </w:t>
+      </w:r>
+      <w:proofErr w:type="gramStart"/>
+      <w:r>
+        <w:rPr>
+          <w:rFonts w:ascii="Times New Roman" w:eastAsia="Times New Roman" w:hAnsi="Times New Roman" w:cs="Times New Roman"/>
+          <w:sz w:val="24"/>
+          <w:szCs w:val="24"/>
+        </w:rPr>
+        <w:t>test scenarios</w:t>
+      </w:r>
+      <w:proofErr w:type="gramEnd"/>
+      <w:r>
+        <w:rPr>
+          <w:rFonts w:ascii="Times New Roman" w:eastAsia="Times New Roman" w:hAnsi="Times New Roman" w:cs="Times New Roman"/>
+          <w:sz w:val="24"/>
+          <w:szCs w:val="24"/>
+        </w:rPr>
+        <w:t xml:space="preserve"> för att testa vår webbplats utifrån användbarhetsperspektiv. Undersökningar om enkäter och dess layout h</w:t>
+      </w:r>
+      <w:r>
+        <w:rPr>
+          <w:rFonts w:ascii="Times New Roman" w:eastAsia="Times New Roman" w:hAnsi="Times New Roman" w:cs="Times New Roman"/>
+          <w:sz w:val="24"/>
+          <w:szCs w:val="24"/>
+        </w:rPr>
+        <w:t xml:space="preserve">ar gjort för att koppla teorin till verkligheten.  </w:t>
+      </w:r>
+    </w:p>
+    <w:p>
+      <w:pPr>
+        <w:rPr>
+          <w:rFonts w:ascii="Times New Roman" w:eastAsia="Times New Roman" w:hAnsi="Times New Roman" w:cs="Times New Roman"/>
+          <w:sz w:val="24"/>
+          <w:szCs w:val="24"/>
+        </w:rPr>
+      </w:pPr>
+    </w:p>
+    <w:p>
+      <w:pPr>
+        <w:rPr>
+          <w:rFonts w:ascii="Times New Roman" w:eastAsia="Times New Roman" w:hAnsi="Times New Roman" w:cs="Times New Roman"/>
+          <w:sz w:val="24"/>
+          <w:szCs w:val="24"/>
+        </w:rPr>
+      </w:pPr>
+      <w:r>
+        <w:rPr>
+          <w:rFonts w:ascii="Times New Roman" w:eastAsia="Times New Roman" w:hAnsi="Times New Roman" w:cs="Times New Roman"/>
+          <w:sz w:val="24"/>
+          <w:szCs w:val="24"/>
+        </w:rPr>
+        <w:t xml:space="preserve">Projektgruppen använder </w:t>
+      </w:r>
+      <w:proofErr w:type="spellStart"/>
+      <w:r>
+        <w:rPr>
+          <w:rFonts w:ascii="Times New Roman" w:eastAsia="Times New Roman" w:hAnsi="Times New Roman" w:cs="Times New Roman"/>
+          <w:sz w:val="24"/>
+          <w:szCs w:val="24"/>
+        </w:rPr>
+        <w:t>Trello</w:t>
+      </w:r>
+      <w:proofErr w:type="spellEnd"/>
+      <w:r>
+        <w:rPr>
+          <w:rFonts w:ascii="Times New Roman" w:eastAsia="Times New Roman" w:hAnsi="Times New Roman" w:cs="Times New Roman"/>
+          <w:sz w:val="24"/>
+          <w:szCs w:val="24"/>
+        </w:rPr>
+        <w:t xml:space="preserve"> flitigt vilket har fungerat som ett bättre alternativ jämförts med tidigare valet av </w:t>
+      </w:r>
+      <w:proofErr w:type="spellStart"/>
+      <w:r>
+        <w:rPr>
+          <w:rFonts w:ascii="Times New Roman" w:eastAsia="Times New Roman" w:hAnsi="Times New Roman" w:cs="Times New Roman"/>
+          <w:sz w:val="24"/>
+          <w:szCs w:val="24"/>
+        </w:rPr>
+        <w:t>scrum</w:t>
+      </w:r>
+      <w:proofErr w:type="spellEnd"/>
+      <w:r>
+        <w:rPr>
+          <w:rFonts w:ascii="Times New Roman" w:eastAsia="Times New Roman" w:hAnsi="Times New Roman" w:cs="Times New Roman"/>
+          <w:sz w:val="24"/>
+          <w:szCs w:val="24"/>
+        </w:rPr>
+        <w:t xml:space="preserve"> board, </w:t>
+      </w:r>
+      <w:proofErr w:type="spellStart"/>
+      <w:r>
+        <w:rPr>
+          <w:rFonts w:ascii="Times New Roman" w:eastAsia="Times New Roman" w:hAnsi="Times New Roman" w:cs="Times New Roman"/>
+          <w:sz w:val="24"/>
+          <w:szCs w:val="24"/>
+        </w:rPr>
+        <w:t>Atlassian</w:t>
+      </w:r>
+      <w:proofErr w:type="spellEnd"/>
+      <w:r>
+        <w:rPr>
+          <w:rFonts w:ascii="Times New Roman" w:eastAsia="Times New Roman" w:hAnsi="Times New Roman" w:cs="Times New Roman"/>
+          <w:sz w:val="24"/>
+          <w:szCs w:val="24"/>
+        </w:rPr>
+        <w:t xml:space="preserve">. Utvecklingen i projektet går framåt. </w:t>
+      </w:r>
+    </w:p>
+    <w:p>
+      <w:pPr>
+        <w:rPr>
+          <w:rFonts w:ascii="Times New Roman" w:eastAsia="Times New Roman" w:hAnsi="Times New Roman" w:cs="Times New Roman"/>
+          <w:sz w:val="24"/>
+          <w:szCs w:val="24"/>
+        </w:rPr>
+      </w:pPr>
+    </w:p>
+    <w:p>
+      <w:pPr>
+        <w:rPr>
+          <w:rFonts w:ascii="Times New Roman" w:eastAsia="Times New Roman" w:hAnsi="Times New Roman" w:cs="Times New Roman"/>
+          <w:sz w:val="24"/>
+          <w:szCs w:val="24"/>
+        </w:rPr>
+      </w:pPr>
+      <w:r>
+        <w:rPr>
+          <w:rFonts w:ascii="Times New Roman" w:eastAsia="Times New Roman" w:hAnsi="Times New Roman" w:cs="Times New Roman"/>
+          <w:sz w:val="24"/>
+          <w:szCs w:val="24"/>
+        </w:rPr>
+        <w:t xml:space="preserve">Anna: </w:t>
+      </w:r>
+      <w:proofErr w:type="gramStart"/>
+      <w:r>
+        <w:rPr>
+          <w:rFonts w:ascii="Times New Roman" w:eastAsia="Times New Roman" w:hAnsi="Times New Roman" w:cs="Times New Roman"/>
+          <w:sz w:val="24"/>
+          <w:szCs w:val="24"/>
+        </w:rPr>
+        <w:t>Mailat</w:t>
+      </w:r>
+      <w:proofErr w:type="gramEnd"/>
+      <w:r>
+        <w:rPr>
+          <w:rFonts w:ascii="Times New Roman" w:eastAsia="Times New Roman" w:hAnsi="Times New Roman" w:cs="Times New Roman"/>
+          <w:sz w:val="24"/>
+          <w:szCs w:val="24"/>
+        </w:rPr>
+        <w:t xml:space="preserve"> med Malin o</w:t>
+      </w:r>
+      <w:r>
+        <w:rPr>
+          <w:rFonts w:ascii="Times New Roman" w:eastAsia="Times New Roman" w:hAnsi="Times New Roman" w:cs="Times New Roman"/>
+          <w:sz w:val="24"/>
+          <w:szCs w:val="24"/>
+        </w:rPr>
+        <w:t xml:space="preserve">ch läst i SBC:s bok om enkäter och layout. Skrivit lite om det i slutrapporten. </w:t>
+      </w:r>
+    </w:p>
+    <w:p>
+      <w:pPr>
+        <w:rPr>
+          <w:rFonts w:ascii="Times New Roman" w:eastAsia="Times New Roman" w:hAnsi="Times New Roman" w:cs="Times New Roman"/>
+          <w:sz w:val="24"/>
+          <w:szCs w:val="24"/>
+        </w:rPr>
+      </w:pPr>
+    </w:p>
+    <w:p>
+      <w:pPr>
+        <w:rPr>
+          <w:rFonts w:ascii="Times New Roman" w:eastAsia="Times New Roman" w:hAnsi="Times New Roman" w:cs="Times New Roman"/>
+          <w:sz w:val="24"/>
+          <w:szCs w:val="24"/>
+        </w:rPr>
+      </w:pPr>
+      <w:r>
+        <w:rPr>
+          <w:rFonts w:ascii="Times New Roman" w:eastAsia="Times New Roman" w:hAnsi="Times New Roman" w:cs="Times New Roman"/>
+          <w:sz w:val="24"/>
+          <w:szCs w:val="24"/>
+        </w:rPr>
+        <w:t xml:space="preserve">Filip - Suttit och </w:t>
+      </w:r>
+      <w:proofErr w:type="spellStart"/>
+      <w:r>
+        <w:rPr>
+          <w:rFonts w:ascii="Times New Roman" w:eastAsia="Times New Roman" w:hAnsi="Times New Roman" w:cs="Times New Roman"/>
+          <w:sz w:val="24"/>
+          <w:szCs w:val="24"/>
+        </w:rPr>
+        <w:t>mobilanpassat</w:t>
+      </w:r>
+      <w:proofErr w:type="spellEnd"/>
+      <w:r>
+        <w:rPr>
+          <w:rFonts w:ascii="Times New Roman" w:eastAsia="Times New Roman" w:hAnsi="Times New Roman" w:cs="Times New Roman"/>
+          <w:sz w:val="24"/>
+          <w:szCs w:val="24"/>
+        </w:rPr>
+        <w:t xml:space="preserve"> sidan, omstrukturerat svarsalternativ så att användaren endast använder sig av flervalsfrågor </w:t>
+      </w:r>
+      <w:proofErr w:type="gramStart"/>
+      <w:r>
+        <w:rPr>
+          <w:rFonts w:ascii="Times New Roman" w:eastAsia="Times New Roman" w:hAnsi="Times New Roman" w:cs="Times New Roman"/>
+          <w:sz w:val="24"/>
+          <w:szCs w:val="24"/>
+        </w:rPr>
+        <w:t>istället</w:t>
+      </w:r>
+      <w:proofErr w:type="gramEnd"/>
+      <w:r>
+        <w:rPr>
+          <w:rFonts w:ascii="Times New Roman" w:eastAsia="Times New Roman" w:hAnsi="Times New Roman" w:cs="Times New Roman"/>
+          <w:sz w:val="24"/>
+          <w:szCs w:val="24"/>
+        </w:rPr>
+        <w:t xml:space="preserve"> för diverse andra val som fanns innan.</w:t>
+      </w:r>
+      <w:r>
+        <w:rPr>
+          <w:rFonts w:ascii="Times New Roman" w:eastAsia="Times New Roman" w:hAnsi="Times New Roman" w:cs="Times New Roman"/>
+          <w:sz w:val="24"/>
+          <w:szCs w:val="24"/>
+        </w:rPr>
+        <w:t xml:space="preserve"> Fixat så att slutanvändaren får varning om fel email skrivs in vid identifiering. </w:t>
+      </w:r>
+    </w:p>
+    <w:p>
+      <w:pPr>
+        <w:rPr>
+          <w:rFonts w:ascii="Times New Roman" w:eastAsia="Times New Roman" w:hAnsi="Times New Roman" w:cs="Times New Roman"/>
+          <w:sz w:val="24"/>
+          <w:szCs w:val="24"/>
+        </w:rPr>
+      </w:pPr>
+    </w:p>
+    <w:p>
+      <w:pPr>
+        <w:rPr>
+          <w:rFonts w:ascii="Times New Roman" w:eastAsia="Times New Roman" w:hAnsi="Times New Roman" w:cs="Times New Roman"/>
+          <w:sz w:val="24"/>
+          <w:szCs w:val="24"/>
+        </w:rPr>
+      </w:pPr>
+      <w:r>
+        <w:rPr>
+          <w:rFonts w:ascii="Times New Roman" w:eastAsia="Times New Roman" w:hAnsi="Times New Roman" w:cs="Times New Roman"/>
+          <w:sz w:val="24"/>
+          <w:szCs w:val="24"/>
+        </w:rPr>
+        <w:t>David - Arbetat tillsammans med Oscar på att konstruera om databasen och att hämta svarsalternativen från den. Testat olika typer av design på knappar och färgpaletter.</w:t>
+      </w:r>
+    </w:p>
+    <w:p>
+      <w:pPr>
+        <w:rPr>
+          <w:rFonts w:ascii="Times New Roman" w:eastAsia="Times New Roman" w:hAnsi="Times New Roman" w:cs="Times New Roman"/>
+          <w:sz w:val="24"/>
+          <w:szCs w:val="24"/>
+        </w:rPr>
+      </w:pPr>
+    </w:p>
+    <w:p>
+      <w:pPr>
+        <w:rPr>
+          <w:rFonts w:ascii="Times New Roman" w:eastAsia="Times New Roman" w:hAnsi="Times New Roman" w:cs="Times New Roman"/>
+          <w:sz w:val="24"/>
+          <w:szCs w:val="24"/>
+        </w:rPr>
+      </w:pPr>
+      <w:r>
+        <w:rPr>
+          <w:rFonts w:ascii="Times New Roman" w:eastAsia="Times New Roman" w:hAnsi="Times New Roman" w:cs="Times New Roman"/>
+          <w:sz w:val="24"/>
+          <w:szCs w:val="24"/>
+        </w:rPr>
+        <w:t>Oscar - Konstruerat om databasen, arbetat med att hämta sv</w:t>
+      </w:r>
+      <w:r>
+        <w:rPr>
+          <w:rFonts w:ascii="Times New Roman" w:eastAsia="Times New Roman" w:hAnsi="Times New Roman" w:cs="Times New Roman"/>
+          <w:sz w:val="24"/>
+          <w:szCs w:val="24"/>
+        </w:rPr>
+        <w:t>arsalternativ från databasen till formuläret.</w:t>
+      </w:r>
+    </w:p>
+    <w:p>
+      <w:pPr>
+        <w:rPr>
+          <w:rFonts w:ascii="Times New Roman" w:eastAsia="Times New Roman" w:hAnsi="Times New Roman" w:cs="Times New Roman"/>
+          <w:sz w:val="24"/>
+          <w:szCs w:val="24"/>
+        </w:rPr>
+      </w:pPr>
+    </w:p>
+    <w:p>
+      <w:pPr>
+        <w:rPr>
+          <w:rFonts w:ascii="Times New Roman" w:eastAsia="Times New Roman" w:hAnsi="Times New Roman" w:cs="Times New Roman"/>
+          <w:sz w:val="24"/>
+          <w:szCs w:val="24"/>
+        </w:rPr>
+      </w:pPr>
+      <w:r>
+        <w:rPr>
+          <w:rFonts w:ascii="Times New Roman" w:eastAsia="Times New Roman" w:hAnsi="Times New Roman" w:cs="Times New Roman"/>
+          <w:sz w:val="24"/>
+          <w:szCs w:val="24"/>
+        </w:rPr>
+        <w:t>Pontus - La till så att frågorna skickas in till databasen när användaren trycker på "skicka in"</w:t>
+      </w:r>
+    </w:p>
+    <w:p>
+      <w:pPr>
+        <w:rPr>
+          <w:rFonts w:ascii="Times New Roman" w:eastAsia="Times New Roman" w:hAnsi="Times New Roman" w:cs="Times New Roman"/>
+          <w:sz w:val="24"/>
+          <w:szCs w:val="24"/>
+        </w:rPr>
+      </w:pPr>
+    </w:p>
+    <w:p>
+      <w:pPr>
+        <w:rPr>
+          <w:rFonts w:ascii="Times New Roman" w:eastAsia="Times New Roman" w:hAnsi="Times New Roman" w:cs="Times New Roman"/>
+          <w:sz w:val="24"/>
+          <w:szCs w:val="24"/>
+        </w:rPr>
+      </w:pPr>
+      <w:r>
+        <w:rPr>
+          <w:rFonts w:ascii="Times New Roman" w:eastAsia="Times New Roman" w:hAnsi="Times New Roman" w:cs="Times New Roman"/>
+          <w:sz w:val="24"/>
+          <w:szCs w:val="24"/>
+        </w:rPr>
+        <w:t xml:space="preserve">Sabah - Skrivit i slutrapporten om </w:t>
+      </w:r>
+      <w:proofErr w:type="spellStart"/>
+      <w:r>
+        <w:rPr>
+          <w:rFonts w:ascii="Times New Roman" w:eastAsia="Times New Roman" w:hAnsi="Times New Roman" w:cs="Times New Roman"/>
+          <w:sz w:val="24"/>
+          <w:szCs w:val="24"/>
+        </w:rPr>
+        <w:t>Hi-Fi</w:t>
+      </w:r>
+      <w:proofErr w:type="spellEnd"/>
+      <w:r>
+        <w:rPr>
+          <w:rFonts w:ascii="Times New Roman" w:eastAsia="Times New Roman" w:hAnsi="Times New Roman" w:cs="Times New Roman"/>
+          <w:sz w:val="24"/>
+          <w:szCs w:val="24"/>
+        </w:rPr>
+        <w:t xml:space="preserve"> testningen, arbetsrapport, </w:t>
+      </w:r>
+      <w:proofErr w:type="gramStart"/>
+      <w:r>
+        <w:rPr>
+          <w:rFonts w:ascii="Times New Roman" w:eastAsia="Times New Roman" w:hAnsi="Times New Roman" w:cs="Times New Roman"/>
+          <w:sz w:val="24"/>
+          <w:szCs w:val="24"/>
+        </w:rPr>
+        <w:t>test scenarios</w:t>
+      </w:r>
+      <w:proofErr w:type="gramEnd"/>
+      <w:r>
+        <w:rPr>
+          <w:rFonts w:ascii="Times New Roman" w:eastAsia="Times New Roman" w:hAnsi="Times New Roman" w:cs="Times New Roman"/>
+          <w:sz w:val="24"/>
+          <w:szCs w:val="24"/>
+        </w:rPr>
+        <w:t xml:space="preserve"> (kommit igång)</w:t>
       </w:r>
     </w:p>
     <w:sectPr>
-      <w:pgSz w:h="16834" w:w="11909" w:orient="portrait"/>
-      <w:pgMar w:bottom="1440" w:top="1440" w:left="1440" w:right="1440" w:header="720" w:footer="720"/>
+      <w:pgSz w:w="11909" w:h="16834"/>
+      <w:pgMar w:top="1440" w:right="1440" w:bottom="1440" w:left="1440" w:header="720" w:footer="720" w:gutter="0"/>
       <w:pgNumType w:start="1"/>
+      <w:cols w:space="720"/>
     </w:sectPr>
   </w:body>
 </w:document>
 </file>
 
-<file path=word/numbering.xml><?xml version="1.0" encoding="utf-8"?>
-<w:numbering xmlns:mc="http://schemas.openxmlformats.org/markup-compatibility/2006" xmlns:o="urn:schemas-microsoft-com:office:office" xmlns:r="http://schemas.openxmlformats.org/officeDocument/2006/relationships" xmlns:m="http://schemas.openxmlformats.org/officeDocument/2006/math" xmlns:v="urn:schemas-microsoft-com:vml" xmlns:wp="http://schemas.openxmlformats.org/drawingml/2006/wordprocessingDrawing" xmlns:w10="urn:schemas-microsoft-com:office:word" xmlns:w="http://schemas.openxmlformats.org/wordprocessingml/2006/main" xmlns:wne="http://schemas.microsoft.com/office/word/2006/wordml" xmlns:sl="http://schemas.openxmlformats.org/schemaLibrary/2006/main" xmlns:a="http://schemas.openxmlformats.org/drawingml/2006/main" xmlns:pic="http://schemas.openxmlformats.org/drawingml/2006/picture" xmlns:c="http://schemas.openxmlformats.org/drawingml/2006/chart" xmlns:lc="http://schemas.openxmlformats.org/drawingml/2006/lockedCanvas" xmlns:dgm="http://schemas.openxmlformats.org/drawingml/2006/diagram" xmlns:wps="http://schemas.microsoft.com/office/word/2010/wordprocessingShape" xmlns:wpg="http://schemas.microsoft.com/office/word/2010/wordprocessingGroup" xmlns:w14="http://schemas.microsoft.com/office/word/2010/wordml" xmlns:w15="http://schemas.microsoft.com/office/word/2012/wordml"/>
-</file>
-
 <file path=word/styles.xml><?xml version="1.0" encoding="utf-8"?>
-<w:styles xmlns:mc="http://schemas.openxmlformats.org/markup-compatibility/2006" xmlns:o="urn:schemas-microsoft-com:office:office" xmlns:r="http://schemas.openxmlformats.org/officeDocument/2006/relationships" xmlns:m="http://schemas.openxmlformats.org/officeDocument/2006/math" xmlns:v="urn:schemas-microsoft-com:vml" xmlns:wp="http://schemas.openxmlformats.org/drawingml/2006/wordprocessingDrawing" xmlns:w10="urn:schemas-microsoft-com:office:word" xmlns:w="http://schemas.openxmlformats.org/wordprocessingml/2006/main" xmlns:wne="http://schemas.microsoft.com/office/word/2006/wordml" xmlns:sl="http://schemas.openxmlformats.org/schemaLibrary/2006/main" xmlns:a="http://schemas.openxmlformats.org/drawingml/2006/main" xmlns:pic="http://schemas.openxmlformats.org/drawingml/2006/picture" xmlns:c="http://schemas.openxmlformats.org/drawingml/2006/chart" xmlns:lc="http://schemas.openxmlformats.org/drawingml/2006/lockedCanvas" xmlns:dgm="http://schemas.openxmlformats.org/drawingml/2006/diagram" xmlns:wps="http://schemas.microsoft.com/office/word/2010/wordprocessingShape" xmlns:wpg="http://schemas.microsoft.com/office/word/2010/wordprocessingGroup" xmlns:w14="http://schemas.microsoft.com/office/word/2010/wordml" xmlns:w15="http://schemas.microsoft.com/office/word/2012/wordml">
+<w:styles xmlns:mc="http://schemas.openxmlformats.org/markup-compatibility/2006" xmlns:r="http://schemas.openxmlformats.org/officeDocument/2006/relationships" xmlns:w="http://schemas.openxmlformats.org/wordprocessingml/2006/main" xmlns:w14="http://schemas.microsoft.com/office/word/2010/wordml" xmlns:w15="http://schemas.microsoft.com/office/word/2012/wordml" xmlns:w16cex="http://schemas.microsoft.com/office/word/2018/wordml/cex" xmlns:w16cid="http://schemas.microsoft.com/office/word/2016/wordml/cid" xmlns:w16="http://schemas.microsoft.com/office/word/2018/wordml" xmlns:w16sdtdh="http://schemas.microsoft.com/office/word/2020/wordml/sdtdatahash" xmlns:w16se="http://schemas.microsoft.com/office/word/2015/wordml/symex" mc:Ignorable="w14 w15 w16se w16cid w16 w16cex w16sdtdh">
   <w:docDefaults>
     <w:rPrDefault>
       <w:rPr>
-        <w:rFonts w:ascii="Arial" w:cs="Arial" w:eastAsia="Arial" w:hAnsi="Arial"/>
+        <w:rFonts w:ascii="Arial" w:eastAsia="Arial" w:hAnsi="Arial" w:cs="Arial"/>
         <w:sz w:val="22"/>
         <w:szCs w:val="22"/>
-        <w:lang w:val="sv"/>
+        <w:lang w:val="sv" w:eastAsia="sv-SE" w:bidi="ar-SA"/>
       </w:rPr>
     </w:rPrDefault>
     <w:pPrDefault>
@@ -274,69 +466,457 @@
       </w:pPr>
     </w:pPrDefault>
   </w:docDefaults>
-  <w:style w:type="paragraph" w:styleId="Normal" w:default="1">
-    <w:name w:val="normal"/>
+  <w:latentStyles w:defLockedState="0" w:defUIPriority="99" w:defSemiHidden="0" w:defUnhideWhenUsed="0" w:defQFormat="0" w:count="376">
+    <w:lsdException w:name="Normal" w:uiPriority="0" w:qFormat="1"/>
+    <w:lsdException w:name="heading 1" w:uiPriority="9" w:qFormat="1"/>
+    <w:lsdException w:name="heading 2" w:semiHidden="1" w:uiPriority="9" w:unhideWhenUsed="1" w:qFormat="1"/>
+    <w:lsdException w:name="heading 3" w:semiHidden="1" w:uiPriority="9" w:unhideWhenUsed="1" w:qFormat="1"/>
+    <w:lsdException w:name="heading 4" w:semiHidden="1" w:uiPriority="9" w:unhideWhenUsed="1" w:qFormat="1"/>
+    <w:lsdException w:name="heading 5" w:semiHidden="1" w:uiPriority="9" w:unhideWhenUsed="1" w:qFormat="1"/>
+    <w:lsdException w:name="heading 6" w:semiHidden="1" w:uiPriority="9" w:unhideWhenUsed="1" w:qFormat="1"/>
+    <w:lsdException w:name="heading 7" w:semiHidden="1" w:uiPriority="9" w:unhideWhenUsed="1" w:qFormat="1"/>
+    <w:lsdException w:name="heading 8" w:semiHidden="1" w:uiPriority="9" w:unhideWhenUsed="1" w:qFormat="1"/>
+    <w:lsdException w:name="heading 9" w:semiHidden="1" w:uiPriority="9" w:unhideWhenUsed="1" w:qFormat="1"/>
+    <w:lsdException w:name="index 1" w:semiHidden="1" w:unhideWhenUsed="1"/>
+    <w:lsdException w:name="index 2" w:semiHidden="1" w:unhideWhenUsed="1"/>
+    <w:lsdException w:name="index 3" w:semiHidden="1" w:unhideWhenUsed="1"/>
+    <w:lsdException w:name="index 4" w:semiHidden="1" w:unhideWhenUsed="1"/>
+    <w:lsdException w:name="index 5" w:semiHidden="1" w:unhideWhenUsed="1"/>
+    <w:lsdException w:name="index 6" w:semiHidden="1" w:unhideWhenUsed="1"/>
+    <w:lsdException w:name="index 7" w:semiHidden="1" w:unhideWhenUsed="1"/>
+    <w:lsdException w:name="index 8" w:semiHidden="1" w:unhideWhenUsed="1"/>
+    <w:lsdException w:name="index 9" w:semiHidden="1" w:unhideWhenUsed="1"/>
+    <w:lsdException w:name="toc 1" w:semiHidden="1" w:uiPriority="39" w:unhideWhenUsed="1"/>
+    <w:lsdException w:name="toc 2" w:semiHidden="1" w:uiPriority="39" w:unhideWhenUsed="1"/>
+    <w:lsdException w:name="toc 3" w:semiHidden="1" w:uiPriority="39" w:unhideWhenUsed="1"/>
+    <w:lsdException w:name="toc 4" w:semiHidden="1" w:uiPriority="39" w:unhideWhenUsed="1"/>
+    <w:lsdException w:name="toc 5" w:semiHidden="1" w:uiPriority="39" w:unhideWhenUsed="1"/>
+    <w:lsdException w:name="toc 6" w:semiHidden="1" w:uiPriority="39" w:unhideWhenUsed="1"/>
+    <w:lsdException w:name="toc 7" w:semiHidden="1" w:uiPriority="39" w:unhideWhenUsed="1"/>
+    <w:lsdException w:name="toc 8" w:semiHidden="1" w:uiPriority="39" w:unhideWhenUsed="1"/>
+    <w:lsdException w:name="toc 9" w:semiHidden="1" w:uiPriority="39" w:unhideWhenUsed="1"/>
+    <w:lsdException w:name="Normal Indent" w:semiHidden="1" w:unhideWhenUsed="1"/>
+    <w:lsdException w:name="footnote text" w:semiHidden="1" w:unhideWhenUsed="1"/>
+    <w:lsdException w:name="annotation text" w:semiHidden="1" w:unhideWhenUsed="1"/>
+    <w:lsdException w:name="header" w:semiHidden="1" w:unhideWhenUsed="1"/>
+    <w:lsdException w:name="footer" w:semiHidden="1" w:unhideWhenUsed="1"/>
+    <w:lsdException w:name="index heading" w:semiHidden="1" w:unhideWhenUsed="1"/>
+    <w:lsdException w:name="caption" w:semiHidden="1" w:uiPriority="35" w:unhideWhenUsed="1" w:qFormat="1"/>
+    <w:lsdException w:name="table of figures" w:semiHidden="1" w:unhideWhenUsed="1"/>
+    <w:lsdException w:name="envelope address" w:semiHidden="1" w:unhideWhenUsed="1"/>
+    <w:lsdException w:name="envelope return" w:semiHidden="1" w:unhideWhenUsed="1"/>
+    <w:lsdException w:name="footnote reference" w:semiHidden="1" w:unhideWhenUsed="1"/>
+    <w:lsdException w:name="annotation reference" w:semiHidden="1" w:unhideWhenUsed="1"/>
+    <w:lsdException w:name="line number" w:semiHidden="1" w:unhideWhenUsed="1"/>
+    <w:lsdException w:name="page number" w:semiHidden="1" w:unhideWhenUsed="1"/>
+    <w:lsdException w:name="endnote reference" w:semiHidden="1" w:unhideWhenUsed="1"/>
+    <w:lsdException w:name="endnote text" w:semiHidden="1" w:unhideWhenUsed="1"/>
+    <w:lsdException w:name="table of authorities" w:semiHidden="1" w:unhideWhenUsed="1"/>
+    <w:lsdException w:name="macro" w:semiHidden="1" w:unhideWhenUsed="1"/>
+    <w:lsdException w:name="toa heading" w:semiHidden="1" w:unhideWhenUsed="1"/>
+    <w:lsdException w:name="List" w:semiHidden="1" w:unhideWhenUsed="1"/>
+    <w:lsdException w:name="List Bullet" w:semiHidden="1" w:unhideWhenUsed="1"/>
+    <w:lsdException w:name="List Number" w:semiHidden="1" w:unhideWhenUsed="1"/>
+    <w:lsdException w:name="List 2" w:semiHidden="1" w:unhideWhenUsed="1"/>
+    <w:lsdException w:name="List 3" w:semiHidden="1" w:unhideWhenUsed="1"/>
+    <w:lsdException w:name="List 4" w:semiHidden="1" w:unhideWhenUsed="1"/>
+    <w:lsdException w:name="List 5" w:semiHidden="1" w:unhideWhenUsed="1"/>
+    <w:lsdException w:name="List Bullet 2" w:semiHidden="1" w:unhideWhenUsed="1"/>
+    <w:lsdException w:name="List Bullet 3" w:semiHidden="1" w:unhideWhenUsed="1"/>
+    <w:lsdException w:name="List Bullet 4" w:semiHidden="1" w:unhideWhenUsed="1"/>
+    <w:lsdException w:name="List Bullet 5" w:semiHidden="1" w:unhideWhenUsed="1"/>
+    <w:lsdException w:name="List Number 2" w:semiHidden="1" w:unhideWhenUsed="1"/>
+    <w:lsdException w:name="List Number 3" w:semiHidden="1" w:unhideWhenUsed="1"/>
+    <w:lsdException w:name="List Number 4" w:semiHidden="1" w:unhideWhenUsed="1"/>
+    <w:lsdException w:name="List Number 5" w:semiHidden="1" w:unhideWhenUsed="1"/>
+    <w:lsdException w:name="Title" w:uiPriority="10" w:qFormat="1"/>
+    <w:lsdException w:name="Closing" w:semiHidden="1" w:unhideWhenUsed="1"/>
+    <w:lsdException w:name="Signature" w:semiHidden="1" w:unhideWhenUsed="1"/>
+    <w:lsdException w:name="Default Paragraph Font" w:semiHidden="1" w:uiPriority="1" w:unhideWhenUsed="1"/>
+    <w:lsdException w:name="Body Text" w:semiHidden="1" w:unhideWhenUsed="1"/>
+    <w:lsdException w:name="Body Text Indent" w:semiHidden="1" w:unhideWhenUsed="1"/>
+    <w:lsdException w:name="List Continue" w:semiHidden="1" w:unhideWhenUsed="1"/>
+    <w:lsdException w:name="List Continue 2" w:semiHidden="1" w:unhideWhenUsed="1"/>
+    <w:lsdException w:name="List Continue 3" w:semiHidden="1" w:unhideWhenUsed="1"/>
+    <w:lsdException w:name="List Continue 4" w:semiHidden="1" w:unhideWhenUsed="1"/>
+    <w:lsdException w:name="List Continue 5" w:semiHidden="1" w:unhideWhenUsed="1"/>
+    <w:lsdException w:name="Message Header" w:semiHidden="1" w:unhideWhenUsed="1"/>
+    <w:lsdException w:name="Subtitle" w:uiPriority="11" w:qFormat="1"/>
+    <w:lsdException w:name="Salutation" w:semiHidden="1" w:unhideWhenUsed="1"/>
+    <w:lsdException w:name="Date" w:semiHidden="1" w:unhideWhenUsed="1"/>
+    <w:lsdException w:name="Body Text First Indent" w:semiHidden="1" w:unhideWhenUsed="1"/>
+    <w:lsdException w:name="Body Text First Indent 2" w:semiHidden="1" w:unhideWhenUsed="1"/>
+    <w:lsdException w:name="Note Heading" w:semiHidden="1" w:unhideWhenUsed="1"/>
+    <w:lsdException w:name="Body Text 2" w:semiHidden="1" w:unhideWhenUsed="1"/>
+    <w:lsdException w:name="Body Text 3" w:semiHidden="1" w:unhideWhenUsed="1"/>
+    <w:lsdException w:name="Body Text Indent 2" w:semiHidden="1" w:unhideWhenUsed="1"/>
+    <w:lsdException w:name="Body Text Indent 3" w:semiHidden="1" w:unhideWhenUsed="1"/>
+    <w:lsdException w:name="Block Text" w:semiHidden="1" w:unhideWhenUsed="1"/>
+    <w:lsdException w:name="Hyperlink" w:semiHidden="1" w:unhideWhenUsed="1"/>
+    <w:lsdException w:name="FollowedHyperlink" w:semiHidden="1" w:unhideWhenUsed="1"/>
+    <w:lsdException w:name="Strong" w:uiPriority="22" w:qFormat="1"/>
+    <w:lsdException w:name="Emphasis" w:uiPriority="20" w:qFormat="1"/>
+    <w:lsdException w:name="Document Map" w:semiHidden="1" w:unhideWhenUsed="1"/>
+    <w:lsdException w:name="Plain Text" w:semiHidden="1" w:unhideWhenUsed="1"/>
+    <w:lsdException w:name="E-mail Signature" w:semiHidden="1" w:unhideWhenUsed="1"/>
+    <w:lsdException w:name="HTML Top of Form" w:semiHidden="1" w:unhideWhenUsed="1"/>
+    <w:lsdException w:name="HTML Bottom of Form" w:semiHidden="1" w:unhideWhenUsed="1"/>
+    <w:lsdException w:name="Normal (Web)" w:semiHidden="1" w:unhideWhenUsed="1"/>
+    <w:lsdException w:name="HTML Acronym" w:semiHidden="1" w:unhideWhenUsed="1"/>
+    <w:lsdException w:name="HTML Address" w:semiHidden="1" w:unhideWhenUsed="1"/>
+    <w:lsdException w:name="HTML Cite" w:semiHidden="1" w:unhideWhenUsed="1"/>
+    <w:lsdException w:name="HTML Code" w:semiHidden="1" w:unhideWhenUsed="1"/>
+    <w:lsdException w:name="HTML Definition" w:semiHidden="1" w:unhideWhenUsed="1"/>
+    <w:lsdException w:name="HTML Keyboard" w:semiHidden="1" w:unhideWhenUsed="1"/>
+    <w:lsdException w:name="HTML Preformatted" w:semiHidden="1" w:unhideWhenUsed="1"/>
+    <w:lsdException w:name="HTML Sample" w:semiHidden="1" w:unhideWhenUsed="1"/>
+    <w:lsdException w:name="HTML Typewriter" w:semiHidden="1" w:unhideWhenUsed="1"/>
+    <w:lsdException w:name="HTML Variable" w:semiHidden="1" w:unhideWhenUsed="1"/>
+    <w:lsdException w:name="Normal Table" w:semiHidden="1" w:unhideWhenUsed="1"/>
+    <w:lsdException w:name="annotation subject" w:semiHidden="1" w:unhideWhenUsed="1"/>
+    <w:lsdException w:name="No List" w:semiHidden="1" w:unhideWhenUsed="1"/>
+    <w:lsdException w:name="Outline List 1" w:semiHidden="1" w:unhideWhenUsed="1"/>
+    <w:lsdException w:name="Outline List 2" w:semiHidden="1" w:unhideWhenUsed="1"/>
+    <w:lsdException w:name="Outline List 3" w:semiHidden="1" w:unhideWhenUsed="1"/>
+    <w:lsdException w:name="Table Simple 1" w:semiHidden="1" w:unhideWhenUsed="1"/>
+    <w:lsdException w:name="Table Simple 2" w:semiHidden="1" w:unhideWhenUsed="1"/>
+    <w:lsdException w:name="Table Simple 3" w:semiHidden="1" w:unhideWhenUsed="1"/>
+    <w:lsdException w:name="Table Classic 1" w:semiHidden="1" w:unhideWhenUsed="1"/>
+    <w:lsdException w:name="Table Classic 2" w:semiHidden="1" w:unhideWhenUsed="1"/>
+    <w:lsdException w:name="Table Classic 3" w:semiHidden="1" w:unhideWhenUsed="1"/>
+    <w:lsdException w:name="Table Classic 4" w:semiHidden="1" w:unhideWhenUsed="1"/>
+    <w:lsdException w:name="Table Colorful 1" w:semiHidden="1" w:unhideWhenUsed="1"/>
+    <w:lsdException w:name="Table Colorful 2" w:semiHidden="1" w:unhideWhenUsed="1"/>
+    <w:lsdException w:name="Table Colorful 3" w:semiHidden="1" w:unhideWhenUsed="1"/>
+    <w:lsdException w:name="Table Columns 1" w:semiHidden="1" w:unhideWhenUsed="1"/>
+    <w:lsdException w:name="Table Columns 2" w:semiHidden="1" w:unhideWhenUsed="1"/>
+    <w:lsdException w:name="Table Columns 3" w:semiHidden="1" w:unhideWhenUsed="1"/>
+    <w:lsdException w:name="Table Columns 4" w:semiHidden="1" w:unhideWhenUsed="1"/>
+    <w:lsdException w:name="Table Columns 5" w:semiHidden="1" w:unhideWhenUsed="1"/>
+    <w:lsdException w:name="Table Grid 1" w:semiHidden="1" w:unhideWhenUsed="1"/>
+    <w:lsdException w:name="Table Grid 2" w:semiHidden="1" w:unhideWhenUsed="1"/>
+    <w:lsdException w:name="Table Grid 3" w:semiHidden="1" w:unhideWhenUsed="1"/>
+    <w:lsdException w:name="Table Grid 4" w:semiHidden="1" w:unhideWhenUsed="1"/>
+    <w:lsdException w:name="Table Grid 5" w:semiHidden="1" w:unhideWhenUsed="1"/>
+    <w:lsdException w:name="Table Grid 6" w:semiHidden="1" w:unhideWhenUsed="1"/>
+    <w:lsdException w:name="Table Grid 7" w:semiHidden="1" w:unhideWhenUsed="1"/>
+    <w:lsdException w:name="Table Grid 8" w:semiHidden="1" w:unhideWhenUsed="1"/>
+    <w:lsdException w:name="Table List 1" w:semiHidden="1" w:unhideWhenUsed="1"/>
+    <w:lsdException w:name="Table List 2" w:semiHidden="1" w:unhideWhenUsed="1"/>
+    <w:lsdException w:name="Table List 3" w:semiHidden="1" w:unhideWhenUsed="1"/>
+    <w:lsdException w:name="Table List 4" w:semiHidden="1" w:unhideWhenUsed="1"/>
+    <w:lsdException w:name="Table List 5" w:semiHidden="1" w:unhideWhenUsed="1"/>
+    <w:lsdException w:name="Table List 6" w:semiHidden="1" w:unhideWhenUsed="1"/>
+    <w:lsdException w:name="Table List 7" w:semiHidden="1" w:unhideWhenUsed="1"/>
+    <w:lsdException w:name="Table List 8" w:semiHidden="1" w:unhideWhenUsed="1"/>
+    <w:lsdException w:name="Table 3D effects 1" w:semiHidden="1" w:unhideWhenUsed="1"/>
+    <w:lsdException w:name="Table 3D effects 2" w:semiHidden="1" w:unhideWhenUsed="1"/>
+    <w:lsdException w:name="Table 3D effects 3" w:semiHidden="1" w:unhideWhenUsed="1"/>
+    <w:lsdException w:name="Table Contemporary" w:semiHidden="1" w:unhideWhenUsed="1"/>
+    <w:lsdException w:name="Table Elegant" w:semiHidden="1" w:unhideWhenUsed="1"/>
+    <w:lsdException w:name="Table Professional" w:semiHidden="1" w:unhideWhenUsed="1"/>
+    <w:lsdException w:name="Table Subtle 1" w:semiHidden="1" w:unhideWhenUsed="1"/>
+    <w:lsdException w:name="Table Subtle 2" w:semiHidden="1" w:unhideWhenUsed="1"/>
+    <w:lsdException w:name="Table Web 1" w:semiHidden="1" w:unhideWhenUsed="1"/>
+    <w:lsdException w:name="Table Web 2" w:semiHidden="1" w:unhideWhenUsed="1"/>
+    <w:lsdException w:name="Table Web 3" w:semiHidden="1" w:unhideWhenUsed="1"/>
+    <w:lsdException w:name="Balloon Text" w:semiHidden="1" w:unhideWhenUsed="1"/>
+    <w:lsdException w:name="Table Grid" w:uiPriority="39"/>
+    <w:lsdException w:name="Table Theme" w:semiHidden="1" w:unhideWhenUsed="1"/>
+    <w:lsdException w:name="Placeholder Text" w:semiHidden="1"/>
+    <w:lsdException w:name="No Spacing" w:uiPriority="1" w:qFormat="1"/>
+    <w:lsdException w:name="Light Shading" w:uiPriority="60"/>
+    <w:lsdException w:name="Light List" w:uiPriority="61"/>
+    <w:lsdException w:name="Light Grid" w:uiPriority="62"/>
+    <w:lsdException w:name="Medium Shading 1" w:uiPriority="63"/>
+    <w:lsdException w:name="Medium Shading 2" w:uiPriority="64"/>
+    <w:lsdException w:name="Medium List 1" w:uiPriority="65"/>
+    <w:lsdException w:name="Medium List 2" w:uiPriority="66"/>
+    <w:lsdException w:name="Medium Grid 1" w:uiPriority="67"/>
+    <w:lsdException w:name="Medium Grid 2" w:uiPriority="68"/>
+    <w:lsdException w:name="Medium Grid 3" w:uiPriority="69"/>
+    <w:lsdException w:name="Dark List" w:uiPriority="70"/>
+    <w:lsdException w:name="Colorful Shading" w:uiPriority="71"/>
+    <w:lsdException w:name="Colorful List" w:uiPriority="72"/>
+    <w:lsdException w:name="Colorful Grid" w:uiPriority="73"/>
+    <w:lsdException w:name="Light Shading Accent 1" w:uiPriority="60"/>
+    <w:lsdException w:name="Light List Accent 1" w:uiPriority="61"/>
+    <w:lsdException w:name="Light Grid Accent 1" w:uiPriority="62"/>
+    <w:lsdException w:name="Medium Shading 1 Accent 1" w:uiPriority="63"/>
+    <w:lsdException w:name="Medium Shading 2 Accent 1" w:uiPriority="64"/>
+    <w:lsdException w:name="Medium List 1 Accent 1" w:uiPriority="65"/>
+    <w:lsdException w:name="Revision" w:semiHidden="1"/>
+    <w:lsdException w:name="List Paragraph" w:uiPriority="34" w:qFormat="1"/>
+    <w:lsdException w:name="Quote" w:uiPriority="29" w:qFormat="1"/>
+    <w:lsdException w:name="Intense Quote" w:uiPriority="30" w:qFormat="1"/>
+    <w:lsdException w:name="Medium List 2 Accent 1" w:uiPriority="66"/>
+    <w:lsdException w:name="Medium Grid 1 Accent 1" w:uiPriority="67"/>
+    <w:lsdException w:name="Medium Grid 2 Accent 1" w:uiPriority="68"/>
+    <w:lsdException w:name="Medium Grid 3 Accent 1" w:uiPriority="69"/>
+    <w:lsdException w:name="Dark List Accent 1" w:uiPriority="70"/>
+    <w:lsdException w:name="Colorful Shading Accent 1" w:uiPriority="71"/>
+    <w:lsdException w:name="Colorful List Accent 1" w:uiPriority="72"/>
+    <w:lsdException w:name="Colorful Grid Accent 1" w:uiPriority="73"/>
+    <w:lsdException w:name="Light Shading Accent 2" w:uiPriority="60"/>
+    <w:lsdException w:name="Light List Accent 2" w:uiPriority="61"/>
+    <w:lsdException w:name="Light Grid Accent 2" w:uiPriority="62"/>
+    <w:lsdException w:name="Medium Shading 1 Accent 2" w:uiPriority="63"/>
+    <w:lsdException w:name="Medium Shading 2 Accent 2" w:uiPriority="64"/>
+    <w:lsdException w:name="Medium List 1 Accent 2" w:uiPriority="65"/>
+    <w:lsdException w:name="Medium List 2 Accent 2" w:uiPriority="66"/>
+    <w:lsdException w:name="Medium Grid 1 Accent 2" w:uiPriority="67"/>
+    <w:lsdException w:name="Medium Grid 2 Accent 2" w:uiPriority="68"/>
+    <w:lsdException w:name="Medium Grid 3 Accent 2" w:uiPriority="69"/>
+    <w:lsdException w:name="Dark List Accent 2" w:uiPriority="70"/>
+    <w:lsdException w:name="Colorful Shading Accent 2" w:uiPriority="71"/>
+    <w:lsdException w:name="Colorful List Accent 2" w:uiPriority="72"/>
+    <w:lsdException w:name="Colorful Grid Accent 2" w:uiPriority="73"/>
+    <w:lsdException w:name="Light Shading Accent 3" w:uiPriority="60"/>
+    <w:lsdException w:name="Light List Accent 3" w:uiPriority="61"/>
+    <w:lsdException w:name="Light Grid Accent 3" w:uiPriority="62"/>
+    <w:lsdException w:name="Medium Shading 1 Accent 3" w:uiPriority="63"/>
+    <w:lsdException w:name="Medium Shading 2 Accent 3" w:uiPriority="64"/>
+    <w:lsdException w:name="Medium List 1 Accent 3" w:uiPriority="65"/>
+    <w:lsdException w:name="Medium List 2 Accent 3" w:uiPriority="66"/>
+    <w:lsdException w:name="Medium Grid 1 Accent 3" w:uiPriority="67"/>
+    <w:lsdException w:name="Medium Grid 2 Accent 3" w:uiPriority="68"/>
+    <w:lsdException w:name="Medium Grid 3 Accent 3" w:uiPriority="69"/>
+    <w:lsdException w:name="Dark List Accent 3" w:uiPriority="70"/>
+    <w:lsdException w:name="Colorful Shading Accent 3" w:uiPriority="71"/>
+    <w:lsdException w:name="Colorful List Accent 3" w:uiPriority="72"/>
+    <w:lsdException w:name="Colorful Grid Accent 3" w:uiPriority="73"/>
+    <w:lsdException w:name="Light Shading Accent 4" w:uiPriority="60"/>
+    <w:lsdException w:name="Light List Accent 4" w:uiPriority="61"/>
+    <w:lsdException w:name="Light Grid Accent 4" w:uiPriority="62"/>
+    <w:lsdException w:name="Medium Shading 1 Accent 4" w:uiPriority="63"/>
+    <w:lsdException w:name="Medium Shading 2 Accent 4" w:uiPriority="64"/>
+    <w:lsdException w:name="Medium List 1 Accent 4" w:uiPriority="65"/>
+    <w:lsdException w:name="Medium List 2 Accent 4" w:uiPriority="66"/>
+    <w:lsdException w:name="Medium Grid 1 Accent 4" w:uiPriority="67"/>
+    <w:lsdException w:name="Medium Grid 2 Accent 4" w:uiPriority="68"/>
+    <w:lsdException w:name="Medium Grid 3 Accent 4" w:uiPriority="69"/>
+    <w:lsdException w:name="Dark List Accent 4" w:uiPriority="70"/>
+    <w:lsdException w:name="Colorful Shading Accent 4" w:uiPriority="71"/>
+    <w:lsdException w:name="Colorful List Accent 4" w:uiPriority="72"/>
+    <w:lsdException w:name="Colorful Grid Accent 4" w:uiPriority="73"/>
+    <w:lsdException w:name="Light Shading Accent 5" w:uiPriority="60"/>
+    <w:lsdException w:name="Light List Accent 5" w:uiPriority="61"/>
+    <w:lsdException w:name="Light Grid Accent 5" w:uiPriority="62"/>
+    <w:lsdException w:name="Medium Shading 1 Accent 5" w:uiPriority="63"/>
+    <w:lsdException w:name="Medium Shading 2 Accent 5" w:uiPriority="64"/>
+    <w:lsdException w:name="Medium List 1 Accent 5" w:uiPriority="65"/>
+    <w:lsdException w:name="Medium List 2 Accent 5" w:uiPriority="66"/>
+    <w:lsdException w:name="Medium Grid 1 Accent 5" w:uiPriority="67"/>
+    <w:lsdException w:name="Medium Grid 2 Accent 5" w:uiPriority="68"/>
+    <w:lsdException w:name="Medium Grid 3 Accent 5" w:uiPriority="69"/>
+    <w:lsdException w:name="Dark List Accent 5" w:uiPriority="70"/>
+    <w:lsdException w:name="Colorful Shading Accent 5" w:uiPriority="71"/>
+    <w:lsdException w:name="Colorful List Accent 5" w:uiPriority="72"/>
+    <w:lsdException w:name="Colorful Grid Accent 5" w:uiPriority="73"/>
+    <w:lsdException w:name="Light Shading Accent 6" w:uiPriority="60"/>
+    <w:lsdException w:name="Light List Accent 6" w:uiPriority="61"/>
+    <w:lsdException w:name="Light Grid Accent 6" w:uiPriority="62"/>
+    <w:lsdException w:name="Medium Shading 1 Accent 6" w:uiPriority="63"/>
+    <w:lsdException w:name="Medium Shading 2 Accent 6" w:uiPriority="64"/>
+    <w:lsdException w:name="Medium List 1 Accent 6" w:uiPriority="65"/>
+    <w:lsdException w:name="Medium List 2 Accent 6" w:uiPriority="66"/>
+    <w:lsdException w:name="Medium Grid 1 Accent 6" w:uiPriority="67"/>
+    <w:lsdException w:name="Medium Grid 2 Accent 6" w:uiPriority="68"/>
+    <w:lsdException w:name="Medium Grid 3 Accent 6" w:uiPriority="69"/>
+    <w:lsdException w:name="Dark List Accent 6" w:uiPriority="70"/>
+    <w:lsdException w:name="Colorful Shading Accent 6" w:uiPriority="71"/>
+    <w:lsdException w:name="Colorful List Accent 6" w:uiPriority="72"/>
+    <w:lsdException w:name="Colorful Grid Accent 6" w:uiPriority="73"/>
+    <w:lsdException w:name="Subtle Emphasis" w:uiPriority="19" w:qFormat="1"/>
+    <w:lsdException w:name="Intense Emphasis" w:uiPriority="21" w:qFormat="1"/>
+    <w:lsdException w:name="Subtle Reference" w:uiPriority="31" w:qFormat="1"/>
+    <w:lsdException w:name="Intense Reference" w:uiPriority="32" w:qFormat="1"/>
+    <w:lsdException w:name="Book Title" w:uiPriority="33" w:qFormat="1"/>
+    <w:lsdException w:name="Bibliography" w:semiHidden="1" w:uiPriority="37" w:unhideWhenUsed="1"/>
+    <w:lsdException w:name="TOC Heading" w:semiHidden="1" w:uiPriority="39" w:unhideWhenUsed="1" w:qFormat="1"/>
+    <w:lsdException w:name="Plain Table 1" w:uiPriority="41"/>
+    <w:lsdException w:name="Plain Table 2" w:uiPriority="42"/>
+    <w:lsdException w:name="Plain Table 3" w:uiPriority="43"/>
+    <w:lsdException w:name="Plain Table 4" w:uiPriority="44"/>
+    <w:lsdException w:name="Plain Table 5" w:uiPriority="45"/>
+    <w:lsdException w:name="Grid Table Light" w:uiPriority="40"/>
+    <w:lsdException w:name="Grid Table 1 Light" w:uiPriority="46"/>
+    <w:lsdException w:name="Grid Table 2" w:uiPriority="47"/>
+    <w:lsdException w:name="Grid Table 3" w:uiPriority="48"/>
+    <w:lsdException w:name="Grid Table 4" w:uiPriority="49"/>
+    <w:lsdException w:name="Grid Table 5 Dark" w:uiPriority="50"/>
+    <w:lsdException w:name="Grid Table 6 Colorful" w:uiPriority="51"/>
+    <w:lsdException w:name="Grid Table 7 Colorful" w:uiPriority="52"/>
+    <w:lsdException w:name="Grid Table 1 Light Accent 1" w:uiPriority="46"/>
+    <w:lsdException w:name="Grid Table 2 Accent 1" w:uiPriority="47"/>
+    <w:lsdException w:name="Grid Table 3 Accent 1" w:uiPriority="48"/>
+    <w:lsdException w:name="Grid Table 4 Accent 1" w:uiPriority="49"/>
+    <w:lsdException w:name="Grid Table 5 Dark Accent 1" w:uiPriority="50"/>
+    <w:lsdException w:name="Grid Table 6 Colorful Accent 1" w:uiPriority="51"/>
+    <w:lsdException w:name="Grid Table 7 Colorful Accent 1" w:uiPriority="52"/>
+    <w:lsdException w:name="Grid Table 1 Light Accent 2" w:uiPriority="46"/>
+    <w:lsdException w:name="Grid Table 2 Accent 2" w:uiPriority="47"/>
+    <w:lsdException w:name="Grid Table 3 Accent 2" w:uiPriority="48"/>
+    <w:lsdException w:name="Grid Table 4 Accent 2" w:uiPriority="49"/>
+    <w:lsdException w:name="Grid Table 5 Dark Accent 2" w:uiPriority="50"/>
+    <w:lsdException w:name="Grid Table 6 Colorful Accent 2" w:uiPriority="51"/>
+    <w:lsdException w:name="Grid Table 7 Colorful Accent 2" w:uiPriority="52"/>
+    <w:lsdException w:name="Grid Table 1 Light Accent 3" w:uiPriority="46"/>
+    <w:lsdException w:name="Grid Table 2 Accent 3" w:uiPriority="47"/>
+    <w:lsdException w:name="Grid Table 3 Accent 3" w:uiPriority="48"/>
+    <w:lsdException w:name="Grid Table 4 Accent 3" w:uiPriority="49"/>
+    <w:lsdException w:name="Grid Table 5 Dark Accent 3" w:uiPriority="50"/>
+    <w:lsdException w:name="Grid Table 6 Colorful Accent 3" w:uiPriority="51"/>
+    <w:lsdException w:name="Grid Table 7 Colorful Accent 3" w:uiPriority="52"/>
+    <w:lsdException w:name="Grid Table 1 Light Accent 4" w:uiPriority="46"/>
+    <w:lsdException w:name="Grid Table 2 Accent 4" w:uiPriority="47"/>
+    <w:lsdException w:name="Grid Table 3 Accent 4" w:uiPriority="48"/>
+    <w:lsdException w:name="Grid Table 4 Accent 4" w:uiPriority="49"/>
+    <w:lsdException w:name="Grid Table 5 Dark Accent 4" w:uiPriority="50"/>
+    <w:lsdException w:name="Grid Table 6 Colorful Accent 4" w:uiPriority="51"/>
+    <w:lsdException w:name="Grid Table 7 Colorful Accent 4" w:uiPriority="52"/>
+    <w:lsdException w:name="Grid Table 1 Light Accent 5" w:uiPriority="46"/>
+    <w:lsdException w:name="Grid Table 2 Accent 5" w:uiPriority="47"/>
+    <w:lsdException w:name="Grid Table 3 Accent 5" w:uiPriority="48"/>
+    <w:lsdException w:name="Grid Table 4 Accent 5" w:uiPriority="49"/>
+    <w:lsdException w:name="Grid Table 5 Dark Accent 5" w:uiPriority="50"/>
+    <w:lsdException w:name="Grid Table 6 Colorful Accent 5" w:uiPriority="51"/>
+    <w:lsdException w:name="Grid Table 7 Colorful Accent 5" w:uiPriority="52"/>
+    <w:lsdException w:name="Grid Table 1 Light Accent 6" w:uiPriority="46"/>
+    <w:lsdException w:name="Grid Table 2 Accent 6" w:uiPriority="47"/>
+    <w:lsdException w:name="Grid Table 3 Accent 6" w:uiPriority="48"/>
+    <w:lsdException w:name="Grid Table 4 Accent 6" w:uiPriority="49"/>
+    <w:lsdException w:name="Grid Table 5 Dark Accent 6" w:uiPriority="50"/>
+    <w:lsdException w:name="Grid Table 6 Colorful Accent 6" w:uiPriority="51"/>
+    <w:lsdException w:name="Grid Table 7 Colorful Accent 6" w:uiPriority="52"/>
+    <w:lsdException w:name="List Table 1 Light" w:uiPriority="46"/>
+    <w:lsdException w:name="List Table 2" w:uiPriority="47"/>
+    <w:lsdException w:name="List Table 3" w:uiPriority="48"/>
+    <w:lsdException w:name="List Table 4" w:uiPriority="49"/>
+    <w:lsdException w:name="List Table 5 Dark" w:uiPriority="50"/>
+    <w:lsdException w:name="List Table 6 Colorful" w:uiPriority="51"/>
+    <w:lsdException w:name="List Table 7 Colorful" w:uiPriority="52"/>
+    <w:lsdException w:name="List Table 1 Light Accent 1" w:uiPriority="46"/>
+    <w:lsdException w:name="List Table 2 Accent 1" w:uiPriority="47"/>
+    <w:lsdException w:name="List Table 3 Accent 1" w:uiPriority="48"/>
+    <w:lsdException w:name="List Table 4 Accent 1" w:uiPriority="49"/>
+    <w:lsdException w:name="List Table 5 Dark Accent 1" w:uiPriority="50"/>
+    <w:lsdException w:name="List Table 6 Colorful Accent 1" w:uiPriority="51"/>
+    <w:lsdException w:name="List Table 7 Colorful Accent 1" w:uiPriority="52"/>
+    <w:lsdException w:name="List Table 1 Light Accent 2" w:uiPriority="46"/>
+    <w:lsdException w:name="List Table 2 Accent 2" w:uiPriority="47"/>
+    <w:lsdException w:name="List Table 3 Accent 2" w:uiPriority="48"/>
+    <w:lsdException w:name="List Table 4 Accent 2" w:uiPriority="49"/>
+    <w:lsdException w:name="List Table 5 Dark Accent 2" w:uiPriority="50"/>
+    <w:lsdException w:name="List Table 6 Colorful Accent 2" w:uiPriority="51"/>
+    <w:lsdException w:name="List Table 7 Colorful Accent 2" w:uiPriority="52"/>
+    <w:lsdException w:name="List Table 1 Light Accent 3" w:uiPriority="46"/>
+    <w:lsdException w:name="List Table 2 Accent 3" w:uiPriority="47"/>
+    <w:lsdException w:name="List Table 3 Accent 3" w:uiPriority="48"/>
+    <w:lsdException w:name="List Table 4 Accent 3" w:uiPriority="49"/>
+    <w:lsdException w:name="List Table 5 Dark Accent 3" w:uiPriority="50"/>
+    <w:lsdException w:name="List Table 6 Colorful Accent 3" w:uiPriority="51"/>
+    <w:lsdException w:name="List Table 7 Colorful Accent 3" w:uiPriority="52"/>
+    <w:lsdException w:name="List Table 1 Light Accent 4" w:uiPriority="46"/>
+    <w:lsdException w:name="List Table 2 Accent 4" w:uiPriority="47"/>
+    <w:lsdException w:name="List Table 3 Accent 4" w:uiPriority="48"/>
+    <w:lsdException w:name="List Table 4 Accent 4" w:uiPriority="49"/>
+    <w:lsdException w:name="List Table 5 Dark Accent 4" w:uiPriority="50"/>
+    <w:lsdException w:name="List Table 6 Colorful Accent 4" w:uiPriority="51"/>
+    <w:lsdException w:name="List Table 7 Colorful Accent 4" w:uiPriority="52"/>
+    <w:lsdException w:name="List Table 1 Light Accent 5" w:uiPriority="46"/>
+    <w:lsdException w:name="List Table 2 Accent 5" w:uiPriority="47"/>
+    <w:lsdException w:name="List Table 3 Accent 5" w:uiPriority="48"/>
+    <w:lsdException w:name="List Table 4 Accent 5" w:uiPriority="49"/>
+    <w:lsdException w:name="List Table 5 Dark Accent 5" w:uiPriority="50"/>
+    <w:lsdException w:name="List Table 6 Colorful Accent 5" w:uiPriority="51"/>
+    <w:lsdException w:name="List Table 7 Colorful Accent 5" w:uiPriority="52"/>
+    <w:lsdException w:name="List Table 1 Light Accent 6" w:uiPriority="46"/>
+    <w:lsdException w:name="List Table 2 Accent 6" w:uiPriority="47"/>
+    <w:lsdException w:name="List Table 3 Accent 6" w:uiPriority="48"/>
+    <w:lsdException w:name="List Table 4 Accent 6" w:uiPriority="49"/>
+    <w:lsdException w:name="List Table 5 Dark Accent 6" w:uiPriority="50"/>
+    <w:lsdException w:name="List Table 6 Colorful Accent 6" w:uiPriority="51"/>
+    <w:lsdException w:name="List Table 7 Colorful Accent 6" w:uiPriority="52"/>
+    <w:lsdException w:name="Mention" w:semiHidden="1" w:unhideWhenUsed="1"/>
+    <w:lsdException w:name="Smart Hyperlink" w:semiHidden="1" w:unhideWhenUsed="1"/>
+    <w:lsdException w:name="Hashtag" w:semiHidden="1" w:unhideWhenUsed="1"/>
+    <w:lsdException w:name="Unresolved Mention" w:semiHidden="1" w:unhideWhenUsed="1"/>
+    <w:lsdException w:name="Smart Link" w:semiHidden="1" w:unhideWhenUsed="1"/>
+  </w:latentStyles>
+  <w:style w:type="paragraph" w:default="1" w:styleId="Normal">
+    <w:name w:val="Normal"/>
+    <w:qFormat/>
   </w:style>
-  <w:style w:type="table" w:styleId="TableNormal" w:default="1">
-    <w:name w:val="Table Normal"/>
-  </w:style>
-  <w:style w:type="paragraph" w:styleId="Heading1">
+  <w:style w:type="paragraph" w:styleId="Rubrik1">
     <w:name w:val="heading 1"/>
     <w:basedOn w:val="Normal"/>
     <w:next w:val="Normal"/>
+    <w:uiPriority w:val="9"/>
+    <w:qFormat/>
     <w:pPr>
-      <w:keepNext w:val="1"/>
-      <w:keepLines w:val="1"/>
-      <w:pageBreakBefore w:val="0"/>
-      <w:spacing w:after="120" w:before="400" w:lineRule="auto"/>
+      <w:keepNext/>
+      <w:keepLines/>
+      <w:spacing w:before="400" w:after="120"/>
+      <w:outlineLvl w:val="0"/>
     </w:pPr>
     <w:rPr>
       <w:sz w:val="40"/>
       <w:szCs w:val="40"/>
     </w:rPr>
   </w:style>
-  <w:style w:type="paragraph" w:styleId="Heading2">
+  <w:style w:type="paragraph" w:styleId="Rubrik2">
     <w:name w:val="heading 2"/>
     <w:basedOn w:val="Normal"/>
     <w:next w:val="Normal"/>
+    <w:uiPriority w:val="9"/>
+    <w:semiHidden/>
+    <w:unhideWhenUsed/>
+    <w:qFormat/>
     <w:pPr>
-      <w:keepNext w:val="1"/>
-      <w:keepLines w:val="1"/>
-      <w:pageBreakBefore w:val="0"/>
-      <w:spacing w:after="120" w:before="360" w:lineRule="auto"/>
+      <w:keepNext/>
+      <w:keepLines/>
+      <w:spacing w:before="360" w:after="120"/>
+      <w:outlineLvl w:val="1"/>
     </w:pPr>
     <w:rPr>
-      <w:b w:val="0"/>
       <w:sz w:val="32"/>
       <w:szCs w:val="32"/>
     </w:rPr>
   </w:style>
-  <w:style w:type="paragraph" w:styleId="Heading3">
+  <w:style w:type="paragraph" w:styleId="Rubrik3">
     <w:name w:val="heading 3"/>
     <w:basedOn w:val="Normal"/>
     <w:next w:val="Normal"/>
+    <w:uiPriority w:val="9"/>
+    <w:semiHidden/>
+    <w:unhideWhenUsed/>
+    <w:qFormat/>
     <w:pPr>
-      <w:keepNext w:val="1"/>
-      <w:keepLines w:val="1"/>
-      <w:pageBreakBefore w:val="0"/>
-      <w:spacing w:after="80" w:before="320" w:lineRule="auto"/>
+      <w:keepNext/>
+      <w:keepLines/>
+      <w:spacing w:before="320" w:after="80"/>
+      <w:outlineLvl w:val="2"/>
     </w:pPr>
     <w:rPr>
-      <w:b w:val="0"/>
       <w:color w:val="434343"/>
       <w:sz w:val="28"/>
       <w:szCs w:val="28"/>
     </w:rPr>
   </w:style>
-  <w:style w:type="paragraph" w:styleId="Heading4">
+  <w:style w:type="paragraph" w:styleId="Rubrik4">
     <w:name w:val="heading 4"/>
     <w:basedOn w:val="Normal"/>
     <w:next w:val="Normal"/>
+    <w:uiPriority w:val="9"/>
+    <w:semiHidden/>
+    <w:unhideWhenUsed/>
+    <w:qFormat/>
     <w:pPr>
-      <w:keepNext w:val="1"/>
-      <w:keepLines w:val="1"/>
-      <w:pageBreakBefore w:val="0"/>
-      <w:spacing w:after="80" w:before="280" w:lineRule="auto"/>
+      <w:keepNext/>
+      <w:keepLines/>
+      <w:spacing w:before="280" w:after="80"/>
+      <w:outlineLvl w:val="3"/>
     </w:pPr>
     <w:rPr>
       <w:color w:val="666666"/>
@@ -344,67 +924,109 @@
       <w:szCs w:val="24"/>
     </w:rPr>
   </w:style>
-  <w:style w:type="paragraph" w:styleId="Heading5">
+  <w:style w:type="paragraph" w:styleId="Rubrik5">
     <w:name w:val="heading 5"/>
     <w:basedOn w:val="Normal"/>
     <w:next w:val="Normal"/>
+    <w:uiPriority w:val="9"/>
+    <w:semiHidden/>
+    <w:unhideWhenUsed/>
+    <w:qFormat/>
     <w:pPr>
-      <w:keepNext w:val="1"/>
-      <w:keepLines w:val="1"/>
-      <w:pageBreakBefore w:val="0"/>
-      <w:spacing w:after="80" w:before="240" w:lineRule="auto"/>
+      <w:keepNext/>
+      <w:keepLines/>
+      <w:spacing w:before="240" w:after="80"/>
+      <w:outlineLvl w:val="4"/>
     </w:pPr>
     <w:rPr>
       <w:color w:val="666666"/>
-      <w:sz w:val="22"/>
-      <w:szCs w:val="22"/>
     </w:rPr>
   </w:style>
-  <w:style w:type="paragraph" w:styleId="Heading6">
+  <w:style w:type="paragraph" w:styleId="Rubrik6">
     <w:name w:val="heading 6"/>
     <w:basedOn w:val="Normal"/>
     <w:next w:val="Normal"/>
+    <w:uiPriority w:val="9"/>
+    <w:semiHidden/>
+    <w:unhideWhenUsed/>
+    <w:qFormat/>
     <w:pPr>
-      <w:keepNext w:val="1"/>
-      <w:keepLines w:val="1"/>
-      <w:pageBreakBefore w:val="0"/>
-      <w:spacing w:after="80" w:before="240" w:lineRule="auto"/>
+      <w:keepNext/>
+      <w:keepLines/>
+      <w:spacing w:before="240" w:after="80"/>
+      <w:outlineLvl w:val="5"/>
     </w:pPr>
     <w:rPr>
-      <w:i w:val="1"/>
+      <w:i/>
       <w:color w:val="666666"/>
-      <w:sz w:val="22"/>
-      <w:szCs w:val="22"/>
     </w:rPr>
   </w:style>
-  <w:style w:type="paragraph" w:styleId="Title">
+  <w:style w:type="character" w:default="1" w:styleId="Standardstycketeckensnitt">
+    <w:name w:val="Default Paragraph Font"/>
+    <w:uiPriority w:val="1"/>
+    <w:semiHidden/>
+    <w:unhideWhenUsed/>
+  </w:style>
+  <w:style w:type="table" w:default="1" w:styleId="Normaltabell">
+    <w:name w:val="Normal Table"/>
+    <w:uiPriority w:val="99"/>
+    <w:semiHidden/>
+    <w:unhideWhenUsed/>
+    <w:tblPr>
+      <w:tblInd w:w="0" w:type="dxa"/>
+      <w:tblCellMar>
+        <w:top w:w="0" w:type="dxa"/>
+        <w:left w:w="108" w:type="dxa"/>
+        <w:bottom w:w="0" w:type="dxa"/>
+        <w:right w:w="108" w:type="dxa"/>
+      </w:tblCellMar>
+    </w:tblPr>
+  </w:style>
+  <w:style w:type="numbering" w:default="1" w:styleId="Ingenlista">
+    <w:name w:val="No List"/>
+    <w:uiPriority w:val="99"/>
+    <w:semiHidden/>
+    <w:unhideWhenUsed/>
+  </w:style>
+  <w:style w:type="table" w:customStyle="1" w:styleId="TableNormal">
+    <w:name w:val="Table Normal"/>
+    <w:tblPr>
+      <w:tblCellMar>
+        <w:top w:w="0" w:type="dxa"/>
+        <w:left w:w="0" w:type="dxa"/>
+        <w:bottom w:w="0" w:type="dxa"/>
+        <w:right w:w="0" w:type="dxa"/>
+      </w:tblCellMar>
+    </w:tblPr>
+  </w:style>
+  <w:style w:type="paragraph" w:styleId="Rubrik">
     <w:name w:val="Title"/>
     <w:basedOn w:val="Normal"/>
     <w:next w:val="Normal"/>
+    <w:uiPriority w:val="10"/>
+    <w:qFormat/>
     <w:pPr>
-      <w:keepNext w:val="1"/>
-      <w:keepLines w:val="1"/>
-      <w:pageBreakBefore w:val="0"/>
-      <w:spacing w:after="60" w:before="0" w:lineRule="auto"/>
+      <w:keepNext/>
+      <w:keepLines/>
+      <w:spacing w:after="60"/>
     </w:pPr>
     <w:rPr>
       <w:sz w:val="52"/>
       <w:szCs w:val="52"/>
     </w:rPr>
   </w:style>
-  <w:style w:type="paragraph" w:styleId="Subtitle">
+  <w:style w:type="paragraph" w:styleId="Underrubrik">
     <w:name w:val="Subtitle"/>
     <w:basedOn w:val="Normal"/>
     <w:next w:val="Normal"/>
+    <w:uiPriority w:val="11"/>
+    <w:qFormat/>
     <w:pPr>
-      <w:keepNext w:val="1"/>
-      <w:keepLines w:val="1"/>
-      <w:pageBreakBefore w:val="0"/>
-      <w:spacing w:after="320" w:before="0" w:lineRule="auto"/>
+      <w:keepNext/>
+      <w:keepLines/>
+      <w:spacing w:after="320"/>
     </w:pPr>
     <w:rPr>
-      <w:rFonts w:ascii="Arial" w:cs="Arial" w:eastAsia="Arial" w:hAnsi="Arial"/>
-      <w:i w:val="0"/>
       <w:color w:val="666666"/>
       <w:sz w:val="30"/>
       <w:szCs w:val="30"/>
